--- a/Topic_09_RecursionWithArrayList/Topic_09_RecursionWithArrayList.docx
+++ b/Topic_09_RecursionWithArrayList/Topic_09_RecursionWithArrayList.docx
@@ -2950,7 +2950,7 @@
     <w:name w:val="No Spacing"/>
     <w:uiPriority w:val="1"/>
     <w:qFormat/>
-    <w:rsid w:val="00B955A1"/>
+    <w:rsid w:val="00F038F0"/>
     <w:pPr>
       <w:spacing w:after="0" w:line="240" w:lineRule="auto"/>
     </w:pPr>
